--- a/notes.docx
+++ b/notes.docx
@@ -408,7 +408,7 @@
       <w:pPr>
         <w:spacing w:line="240" w:lineRule="auto"/>
         <w:rPr>
-          <w:rFonts w:hint="eastAsia"/>
+          <w:lang w:eastAsia="ja-JP"/>
         </w:rPr>
       </w:pPr>
     </w:p>
@@ -912,10 +912,66 @@
     <w:p>
       <w:pPr>
         <w:spacing w:line="240" w:lineRule="auto"/>
+        <w:rPr>
+          <w:color w:val="FF0000"/>
+        </w:rPr>
       </w:pPr>
       <w:r>
         <w:t># Get more GPT-generated properties and relationship types</w:t>
       </w:r>
+      <w:r>
+        <w:rPr>
+          <w:rFonts w:hint="eastAsia"/>
+        </w:rPr>
+        <w:t xml:space="preserve"> </w:t>
+      </w:r>
+      <w:r>
+        <w:t>(</w:t>
+      </w:r>
+      <w:r>
+        <w:rPr>
+          <w:color w:val="FF0000"/>
+        </w:rPr>
+        <w:sym w:font="Wingdings" w:char="F0E0"/>
+      </w:r>
+      <w:r>
+        <w:rPr>
+          <w:color w:val="FF0000"/>
+        </w:rPr>
+        <w:t xml:space="preserve">I didn’t really do </w:t>
+      </w:r>
+      <w:proofErr w:type="gramStart"/>
+      <w:r>
+        <w:rPr>
+          <w:color w:val="FF0000"/>
+        </w:rPr>
+        <w:t>anything,</w:t>
+      </w:r>
+      <w:proofErr w:type="gramEnd"/>
+      <w:r>
+        <w:rPr>
+          <w:color w:val="FF0000"/>
+        </w:rPr>
+        <w:t xml:space="preserve"> I just</w:t>
+      </w:r>
+      <w:r>
+        <w:rPr>
+          <w:color w:val="FF0000"/>
+        </w:rPr>
+        <w:t xml:space="preserve"> filtered out data</w:t>
+      </w:r>
+      <w:r>
+        <w:rPr>
+          <w:color w:val="FF0000"/>
+        </w:rPr>
+        <w:t>.</w:t>
+      </w:r>
+      <w:r>
+        <w:rPr>
+          <w:color w:val="FF0000"/>
+        </w:rPr>
+        <w:t>)</w:t>
+      </w:r>
     </w:p>
     <w:p>
       <w:pPr>
@@ -1015,6 +1071,9 @@
     <w:p>
       <w:pPr>
         <w:spacing w:line="240" w:lineRule="auto"/>
+        <w:rPr>
+          <w:rFonts w:hint="eastAsia"/>
+        </w:rPr>
       </w:pPr>
     </w:p>
     <w:p>
@@ -1145,7 +1204,17 @@
         <w:spacing w:line="240" w:lineRule="auto"/>
       </w:pPr>
       <w:r>
-        <w:t xml:space="preserve">Normalized the texts in `abs` </w:t>
+        <w:t xml:space="preserve">Normalized the texts in </w:t>
+      </w:r>
+      <w:r>
+        <w:rPr>
+          <w:b/>
+          <w:bCs/>
+        </w:rPr>
+        <w:t>`abs`</w:t>
+      </w:r>
+      <w:r>
+        <w:t xml:space="preserve"> </w:t>
       </w:r>
     </w:p>
     <w:p>
@@ -1352,6 +1421,7 @@
       <w:pPr>
         <w:spacing w:line="240" w:lineRule="auto"/>
       </w:pPr>
+      <w:commentRangeStart w:id="0"/>
       <w:r>
         <w:rPr>
           <w:b/>
@@ -1369,6 +1439,13 @@
       </w:r>
       <w:r>
         <w:t>Extracting a representative list of categories for measures used in the papers</w:t>
+      </w:r>
+      <w:commentRangeEnd w:id="0"/>
+      <w:r>
+        <w:rPr>
+          <w:rStyle w:val="CommentReference"/>
+        </w:rPr>
+        <w:commentReference w:id="0"/>
       </w:r>
     </w:p>
     <w:tbl>
@@ -2751,13 +2828,7 @@
         <w:t xml:space="preserve">: </w:t>
       </w:r>
       <w:r>
-        <w:t xml:space="preserve">To extract the top </w:t>
-      </w:r>
-      <w:r>
-        <w:t>3</w:t>
-      </w:r>
-      <w:r>
-        <w:t xml:space="preserve"> measures and their frequencies per </w:t>
+        <w:t xml:space="preserve">To extract the top 3 measures and their frequencies per </w:t>
       </w:r>
       <w:r>
         <w:rPr>
@@ -3441,7 +3512,6 @@
       <w:pPr>
         <w:spacing w:line="240" w:lineRule="auto"/>
         <w:rPr>
-          <w:rFonts w:hint="eastAsia"/>
           <w:b/>
           <w:bCs/>
           <w:lang w:eastAsia="ja-JP"/>
@@ -3528,13 +3598,7 @@
             </w:r>
             <w:proofErr w:type="spellEnd"/>
             <w:r>
-              <w:t xml:space="preserve"> wealth/income/earning mobility, rather than using the mobility as a variable without discussing how it is calculated e.g., to see a relationship </w:t>
-            </w:r>
-            <w:r>
-              <w:t>between</w:t>
-            </w:r>
-            <w:r>
-              <w:t xml:space="preserve"> inequality and mobility, or an impact of mobility on other variables, or an impact of some variables on mobility. In brief, the paper uses an empirical or synthetic dataset to study </w:t>
+              <w:t xml:space="preserve"> wealth/income/earning mobility, rather than using the mobility as a variable without discussing how it is calculated e.g., to see a relationship between inequality and mobility, or an impact of mobility on other variables, or an impact of some variables on mobility. In brief, the paper uses an empirical or synthetic dataset to study </w:t>
             </w:r>
             <w:proofErr w:type="gramStart"/>
             <w:r>
@@ -4121,13 +4185,7 @@
         <w:rPr>
           <w:lang w:eastAsia="ja-JP"/>
         </w:rPr>
-        <w:t>Embeddings</w:t>
-      </w:r>
-      <w:r>
-        <w:rPr>
-          <w:lang w:eastAsia="ja-JP"/>
-        </w:rPr>
-        <w:t>(</w:t>
+        <w:t>Embeddings(</w:t>
       </w:r>
       <w:proofErr w:type="gramEnd"/>
       <w:r>
@@ -4202,13 +4260,7 @@
         <w:rPr>
           <w:lang w:eastAsia="ja-JP"/>
         </w:rPr>
-        <w:t>clustering</w:t>
-      </w:r>
-      <w:r>
-        <w:rPr>
-          <w:lang w:eastAsia="ja-JP"/>
-        </w:rPr>
-        <w:t>(</w:t>
+        <w:t>clustering(</w:t>
       </w:r>
       <w:proofErr w:type="gramEnd"/>
       <w:r>
@@ -4295,13 +4347,7 @@
         <w:rPr>
           <w:lang w:eastAsia="ja-JP"/>
         </w:rPr>
-        <w:t xml:space="preserve">Communities  </w:t>
-      </w:r>
-      <w:r>
-        <w:rPr>
-          <w:lang w:eastAsia="ja-JP"/>
-        </w:rPr>
-        <w:t>(</w:t>
+        <w:t>Communities  (</w:t>
       </w:r>
       <w:proofErr w:type="gramEnd"/>
       <w:r>
@@ -4375,13 +4421,7 @@
         <w:rPr>
           <w:lang w:eastAsia="ja-JP"/>
         </w:rPr>
-        <w:t xml:space="preserve"># Doing K-means on Neo4j </w:t>
-      </w:r>
-      <w:r>
-        <w:rPr>
-          <w:lang w:eastAsia="ja-JP"/>
-        </w:rPr>
-        <w:t>(</w:t>
+        <w:t># Doing K-means on Neo4j (</w:t>
       </w:r>
       <w:r>
         <w:rPr>
@@ -4614,15 +4654,7 @@
           <w:bCs/>
           <w:lang w:eastAsia="ja-JP"/>
         </w:rPr>
-        <w:t>#LLM_7.</w:t>
-      </w:r>
-      <w:r>
-        <w:rPr>
-          <w:b/>
-          <w:bCs/>
-          <w:lang w:eastAsia="ja-JP"/>
-        </w:rPr>
-        <w:t>2</w:t>
+        <w:t>#LLM_7.2</w:t>
       </w:r>
     </w:p>
     <w:tbl>
@@ -4662,19 +4694,7 @@
               <w:rPr>
                 <w:lang w:eastAsia="ja-JP"/>
               </w:rPr>
-              <w:t xml:space="preserve">Used data: different lists of categories of </w:t>
-            </w:r>
-            <w:r>
-              <w:rPr>
-                <w:lang w:eastAsia="ja-JP"/>
-              </w:rPr>
-              <w:t>data</w:t>
-            </w:r>
-            <w:r>
-              <w:rPr>
-                <w:lang w:eastAsia="ja-JP"/>
-              </w:rPr>
-              <w:t xml:space="preserve"> types</w:t>
+              <w:t>Used data: different lists of categories of data types</w:t>
             </w:r>
           </w:p>
           <w:p>
@@ -4687,19 +4707,7 @@
               <w:rPr>
                 <w:lang w:eastAsia="ja-JP"/>
               </w:rPr>
-              <w:t xml:space="preserve">Task: Compare these categories to the predefined list below and recognize similarities (predefined </w:t>
-            </w:r>
-            <w:r>
-              <w:rPr>
-                <w:lang w:eastAsia="ja-JP"/>
-              </w:rPr>
-              <w:t>14</w:t>
-            </w:r>
-            <w:r>
-              <w:rPr>
-                <w:lang w:eastAsia="ja-JP"/>
-              </w:rPr>
-              <w:t xml:space="preserve"> categories == the first output, which we use for the KG)</w:t>
+              <w:t>Task: Compare these categories to the predefined list below and recognize similarities (predefined 14 categories == the first output, which we use for the KG)</w:t>
             </w:r>
           </w:p>
         </w:tc>
@@ -4728,15 +4736,7 @@
           <w:bCs/>
           <w:lang w:eastAsia="ja-JP"/>
         </w:rPr>
-        <w:t>#LLM_7.</w:t>
-      </w:r>
-      <w:r>
-        <w:rPr>
-          <w:b/>
-          <w:bCs/>
-          <w:lang w:eastAsia="ja-JP"/>
-        </w:rPr>
-        <w:t>3</w:t>
+        <w:t>#LLM_7.3</w:t>
       </w:r>
     </w:p>
     <w:tbl>
@@ -4776,13 +4776,7 @@
               <w:rPr>
                 <w:lang w:eastAsia="ja-JP"/>
               </w:rPr>
-              <w:t xml:space="preserve">Used data: different lists of categories of </w:t>
-            </w:r>
-            <w:r>
-              <w:rPr>
-                <w:lang w:eastAsia="ja-JP"/>
-              </w:rPr>
-              <w:t>methods</w:t>
+              <w:t>Used data: different lists of categories of methods</w:t>
             </w:r>
           </w:p>
           <w:p>
@@ -4795,19 +4789,7 @@
               <w:rPr>
                 <w:lang w:eastAsia="ja-JP"/>
               </w:rPr>
-              <w:t xml:space="preserve">Task: Compare these categories to the predefined list below and recognize similarities (predefined </w:t>
-            </w:r>
-            <w:r>
-              <w:rPr>
-                <w:lang w:eastAsia="ja-JP"/>
-              </w:rPr>
-              <w:t>8</w:t>
-            </w:r>
-            <w:r>
-              <w:rPr>
-                <w:lang w:eastAsia="ja-JP"/>
-              </w:rPr>
-              <w:t xml:space="preserve"> categories == the first output, which we use for the KG)</w:t>
+              <w:t>Task: Compare these categories to the predefined list below and recognize similarities (predefined 8 categories == the first output, which we use for the KG)</w:t>
             </w:r>
           </w:p>
         </w:tc>
@@ -6038,15 +6020,7 @@
           <w:bCs/>
           <w:lang w:eastAsia="ja-JP"/>
         </w:rPr>
-        <w:t>#LLM_</w:t>
-      </w:r>
-      <w:r>
-        <w:rPr>
-          <w:b/>
-          <w:bCs/>
-          <w:lang w:eastAsia="ja-JP"/>
-        </w:rPr>
-        <w:t>9.</w:t>
+        <w:t>#LLM_9.</w:t>
       </w:r>
       <w:r>
         <w:rPr>
@@ -6119,15 +6093,7 @@
           <w:bCs/>
           <w:lang w:eastAsia="ja-JP"/>
         </w:rPr>
-        <w:t xml:space="preserve">#LLM_9.2: For </w:t>
-      </w:r>
-      <w:r>
-        <w:rPr>
-          <w:b/>
-          <w:bCs/>
-          <w:lang w:eastAsia="ja-JP"/>
-        </w:rPr>
-        <w:t>Data Types</w:t>
+        <w:t>#LLM_9.2: For Data Types</w:t>
       </w:r>
     </w:p>
     <w:tbl>
@@ -6154,10 +6120,7 @@
               <w:t>Used data: N=617</w:t>
             </w:r>
             <w:r>
-              <w:t xml:space="preserve"> </w:t>
-            </w:r>
-            <w:r>
-              <w:t>title</w:t>
+              <w:t xml:space="preserve"> title</w:t>
             </w:r>
             <w:r>
               <w:t xml:space="preserve"> </w:t>
@@ -6195,31 +6158,7 @@
           <w:bCs/>
           <w:lang w:eastAsia="ja-JP"/>
         </w:rPr>
-        <w:t>#LLM_9.</w:t>
-      </w:r>
-      <w:r>
-        <w:rPr>
-          <w:b/>
-          <w:bCs/>
-          <w:lang w:eastAsia="ja-JP"/>
-        </w:rPr>
-        <w:t>3</w:t>
-      </w:r>
-      <w:r>
-        <w:rPr>
-          <w:b/>
-          <w:bCs/>
-          <w:lang w:eastAsia="ja-JP"/>
-        </w:rPr>
-        <w:t xml:space="preserve">: For </w:t>
-      </w:r>
-      <w:r>
-        <w:rPr>
-          <w:b/>
-          <w:bCs/>
-          <w:lang w:eastAsia="ja-JP"/>
-        </w:rPr>
-        <w:t>RQ Types</w:t>
+        <w:t>#LLM_9.3: For RQ Types</w:t>
       </w:r>
     </w:p>
     <w:tbl>
@@ -6246,10 +6185,7 @@
               <w:t>Used data: N=617</w:t>
             </w:r>
             <w:r>
-              <w:t xml:space="preserve"> </w:t>
-            </w:r>
-            <w:r>
-              <w:t>title</w:t>
+              <w:t xml:space="preserve"> title</w:t>
             </w:r>
             <w:r>
               <w:t xml:space="preserve"> </w:t>
@@ -6529,6 +6465,46 @@
     </w:sectPr>
   </w:body>
 </w:document>
+</file>
+
+<file path=word/comments.xml><?xml version="1.0" encoding="utf-8"?>
+<w:comments xmlns:wpc="http://schemas.microsoft.com/office/word/2010/wordprocessingCanvas" xmlns:cx="http://schemas.microsoft.com/office/drawing/2014/chartex" xmlns:cx1="http://schemas.microsoft.com/office/drawing/2015/9/8/chartex" xmlns:cx2="http://schemas.microsoft.com/office/drawing/2015/10/21/chartex" xmlns:cx3="http://schemas.microsoft.com/office/drawing/2016/5/9/chartex" xmlns:cx4="http://schemas.microsoft.com/office/drawing/2016/5/10/chartex" xmlns:cx5="http://schemas.microsoft.com/office/drawing/2016/5/11/chartex" xmlns:cx6="http://schemas.microsoft.com/office/drawing/2016/5/12/chartex" xmlns:cx7="http://schemas.microsoft.com/office/drawing/2016/5/13/chartex" xmlns:cx8="http://schemas.microsoft.com/office/drawing/2016/5/14/chartex" xmlns:mc="http://schemas.openxmlformats.org/markup-compatibility/2006" xmlns:aink="http://schemas.microsoft.com/office/drawing/2016/ink" xmlns:am3d="http://schemas.microsoft.com/office/drawing/2017/model3d" xmlns:o="urn:schemas-microsoft-com:office:office" xmlns:oel="http://schemas.microsoft.com/office/2019/extlst" xmlns:r="http://schemas.openxmlformats.org/officeDocument/2006/relationships" xmlns:m="http://schemas.openxmlformats.org/officeDocument/2006/math" xmlns:v="urn:schemas-microsoft-com:vml" xmlns:wp14="http://schemas.microsoft.com/office/word/2010/wordprocessingDrawing" xmlns:wp="http://schemas.openxmlformats.org/drawingml/2006/wordprocessingDrawing" xmlns:w10="urn:schemas-microsoft-com:office:word" xmlns:w="http://schemas.openxmlformats.org/wordprocessingml/2006/main" xmlns:w14="http://schemas.microsoft.com/office/word/2010/wordml" xmlns:w15="http://schemas.microsoft.com/office/word/2012/wordml" xmlns:w16cex="http://schemas.microsoft.com/office/word/2018/wordml/cex" xmlns:w16cid="http://schemas.microsoft.com/office/word/2016/wordml/cid" xmlns:w16="http://schemas.microsoft.com/office/word/2018/wordml" xmlns:w16du="http://schemas.microsoft.com/office/word/2023/wordml/word16du" xmlns:w16sdtdh="http://schemas.microsoft.com/office/word/2020/wordml/sdtdatahash" xmlns:w16sdtfl="http://schemas.microsoft.com/office/word/2024/wordml/sdtformatlock" xmlns:w16se="http://schemas.microsoft.com/office/word/2015/wordml/symex" xmlns:wpg="http://schemas.microsoft.com/office/word/2010/wordprocessingGroup" xmlns:wpi="http://schemas.microsoft.com/office/word/2010/wordprocessingInk" xmlns:wne="http://schemas.microsoft.com/office/word/2006/wordml" xmlns:wps="http://schemas.microsoft.com/office/word/2010/wordprocessingShape" mc:Ignorable="w14 w15 w16se w16cid w16 w16cex w16sdtdh w16sdtfl w16du wp14">
+  <w:comment w:id="0" w:author="Seorin Kim" w:date="2025-08-06T14:27:00Z" w:initials="SK">
+    <w:p>
+      <w:r>
+        <w:rPr>
+          <w:rStyle w:val="CommentReference"/>
+        </w:rPr>
+        <w:annotationRef/>
+      </w:r>
+      <w:r>
+        <w:rPr>
+          <w:sz w:val="20"/>
+          <w:szCs w:val="20"/>
+        </w:rPr>
+        <w:t>Later I do the same for others.. Perhaps better to create a py script with  the codes that I used only!</w:t>
+      </w:r>
+    </w:p>
+  </w:comment>
+</w:comments>
+</file>
+
+<file path=word/commentsExtended.xml><?xml version="1.0" encoding="utf-8"?>
+<w15:commentsEx xmlns:wpc="http://schemas.microsoft.com/office/word/2010/wordprocessingCanvas" xmlns:cx="http://schemas.microsoft.com/office/drawing/2014/chartex" xmlns:cx1="http://schemas.microsoft.com/office/drawing/2015/9/8/chartex" xmlns:cx2="http://schemas.microsoft.com/office/drawing/2015/10/21/chartex" xmlns:cx3="http://schemas.microsoft.com/office/drawing/2016/5/9/chartex" xmlns:cx4="http://schemas.microsoft.com/office/drawing/2016/5/10/chartex" xmlns:cx5="http://schemas.microsoft.com/office/drawing/2016/5/11/chartex" xmlns:cx6="http://schemas.microsoft.com/office/drawing/2016/5/12/chartex" xmlns:cx7="http://schemas.microsoft.com/office/drawing/2016/5/13/chartex" xmlns:cx8="http://schemas.microsoft.com/office/drawing/2016/5/14/chartex" xmlns:mc="http://schemas.openxmlformats.org/markup-compatibility/2006" xmlns:aink="http://schemas.microsoft.com/office/drawing/2016/ink" xmlns:am3d="http://schemas.microsoft.com/office/drawing/2017/model3d" xmlns:o="urn:schemas-microsoft-com:office:office" xmlns:oel="http://schemas.microsoft.com/office/2019/extlst" xmlns:r="http://schemas.openxmlformats.org/officeDocument/2006/relationships" xmlns:m="http://schemas.openxmlformats.org/officeDocument/2006/math" xmlns:v="urn:schemas-microsoft-com:vml" xmlns:wp14="http://schemas.microsoft.com/office/word/2010/wordprocessingDrawing" xmlns:wp="http://schemas.openxmlformats.org/drawingml/2006/wordprocessingDrawing" xmlns:w10="urn:schemas-microsoft-com:office:word" xmlns:w="http://schemas.openxmlformats.org/wordprocessingml/2006/main" xmlns:w14="http://schemas.microsoft.com/office/word/2010/wordml" xmlns:w15="http://schemas.microsoft.com/office/word/2012/wordml" xmlns:w16cex="http://schemas.microsoft.com/office/word/2018/wordml/cex" xmlns:w16cid="http://schemas.microsoft.com/office/word/2016/wordml/cid" xmlns:w16="http://schemas.microsoft.com/office/word/2018/wordml" xmlns:w16du="http://schemas.microsoft.com/office/word/2023/wordml/word16du" xmlns:w16sdtdh="http://schemas.microsoft.com/office/word/2020/wordml/sdtdatahash" xmlns:w16sdtfl="http://schemas.microsoft.com/office/word/2024/wordml/sdtformatlock" xmlns:w16se="http://schemas.microsoft.com/office/word/2015/wordml/symex" xmlns:wpg="http://schemas.microsoft.com/office/word/2010/wordprocessingGroup" xmlns:wpi="http://schemas.microsoft.com/office/word/2010/wordprocessingInk" xmlns:wne="http://schemas.microsoft.com/office/word/2006/wordml" xmlns:wps="http://schemas.microsoft.com/office/word/2010/wordprocessingShape" mc:Ignorable="w14 w15 w16se w16cid w16 w16cex w16sdtdh w16sdtfl w16du wp14">
+  <w15:commentEx w15:paraId="5B19E285" w15:done="0"/>
+</w15:commentsEx>
+</file>
+
+<file path=word/commentsExtensible.xml><?xml version="1.0" encoding="utf-8"?>
+<w16cex:commentsExtensible xmlns:wpc="http://schemas.microsoft.com/office/word/2010/wordprocessingCanvas" xmlns:cx="http://schemas.microsoft.com/office/drawing/2014/chartex" xmlns:cx1="http://schemas.microsoft.com/office/drawing/2015/9/8/chartex" xmlns:cx2="http://schemas.microsoft.com/office/drawing/2015/10/21/chartex" xmlns:cx3="http://schemas.microsoft.com/office/drawing/2016/5/9/chartex" xmlns:cx4="http://schemas.microsoft.com/office/drawing/2016/5/10/chartex" xmlns:cx5="http://schemas.microsoft.com/office/drawing/2016/5/11/chartex" xmlns:cx6="http://schemas.microsoft.com/office/drawing/2016/5/12/chartex" xmlns:cx7="http://schemas.microsoft.com/office/drawing/2016/5/13/chartex" xmlns:cx8="http://schemas.microsoft.com/office/drawing/2016/5/14/chartex" xmlns:cr="http://schemas.microsoft.com/office/comments/2020/reactions" xmlns:mc="http://schemas.openxmlformats.org/markup-compatibility/2006" xmlns:aink="http://schemas.microsoft.com/office/drawing/2016/ink" xmlns:am3d="http://schemas.microsoft.com/office/drawing/2017/model3d" xmlns:o="urn:schemas-microsoft-com:office:office" xmlns:oel="http://schemas.microsoft.com/office/2019/extlst" xmlns:r="http://schemas.openxmlformats.org/officeDocument/2006/relationships" xmlns:m="http://schemas.openxmlformats.org/officeDocument/2006/math" xmlns:v="urn:schemas-microsoft-com:vml" xmlns:wp14="http://schemas.microsoft.com/office/word/2010/wordprocessingDrawing" xmlns:wp="http://schemas.openxmlformats.org/drawingml/2006/wordprocessingDrawing" xmlns:w10="urn:schemas-microsoft-com:office:word" xmlns:w="http://schemas.openxmlformats.org/wordprocessingml/2006/main" xmlns:w14="http://schemas.microsoft.com/office/word/2010/wordml" xmlns:w15="http://schemas.microsoft.com/office/word/2012/wordml" xmlns:w16cex="http://schemas.microsoft.com/office/word/2018/wordml/cex" xmlns:w16cid="http://schemas.microsoft.com/office/word/2016/wordml/cid" xmlns:w16="http://schemas.microsoft.com/office/word/2018/wordml" xmlns:w16du="http://schemas.microsoft.com/office/word/2023/wordml/word16du" xmlns:w16sdtdh="http://schemas.microsoft.com/office/word/2020/wordml/sdtdatahash" xmlns:w16sdtfl="http://schemas.microsoft.com/office/word/2024/wordml/sdtformatlock" xmlns:w16se="http://schemas.microsoft.com/office/word/2015/wordml/symex" xmlns:wpg="http://schemas.microsoft.com/office/word/2010/wordprocessingGroup" xmlns:wpi="http://schemas.microsoft.com/office/word/2010/wordprocessingInk" xmlns:wne="http://schemas.microsoft.com/office/word/2006/wordml" xmlns:wps="http://schemas.microsoft.com/office/word/2010/wordprocessingShape" mc:Ignorable="w14 w15 w16se w16cid w16 w16cex w16sdtdh w16sdtfl cr w16du wp14">
+  <w16cex:commentExtensible w16cex:durableId="71C76613" w16cex:dateUtc="2025-08-06T12:27:00Z"/>
+</w16cex:commentsExtensible>
+</file>
+
+<file path=word/commentsIds.xml><?xml version="1.0" encoding="utf-8"?>
+<w16cid:commentsIds xmlns:wpc="http://schemas.microsoft.com/office/word/2010/wordprocessingCanvas" xmlns:cx="http://schemas.microsoft.com/office/drawing/2014/chartex" xmlns:cx1="http://schemas.microsoft.com/office/drawing/2015/9/8/chartex" xmlns:cx2="http://schemas.microsoft.com/office/drawing/2015/10/21/chartex" xmlns:cx3="http://schemas.microsoft.com/office/drawing/2016/5/9/chartex" xmlns:cx4="http://schemas.microsoft.com/office/drawing/2016/5/10/chartex" xmlns:cx5="http://schemas.microsoft.com/office/drawing/2016/5/11/chartex" xmlns:cx6="http://schemas.microsoft.com/office/drawing/2016/5/12/chartex" xmlns:cx7="http://schemas.microsoft.com/office/drawing/2016/5/13/chartex" xmlns:cx8="http://schemas.microsoft.com/office/drawing/2016/5/14/chartex" xmlns:mc="http://schemas.openxmlformats.org/markup-compatibility/2006" xmlns:aink="http://schemas.microsoft.com/office/drawing/2016/ink" xmlns:am3d="http://schemas.microsoft.com/office/drawing/2017/model3d" xmlns:o="urn:schemas-microsoft-com:office:office" xmlns:oel="http://schemas.microsoft.com/office/2019/extlst" xmlns:r="http://schemas.openxmlformats.org/officeDocument/2006/relationships" xmlns:m="http://schemas.openxmlformats.org/officeDocument/2006/math" xmlns:v="urn:schemas-microsoft-com:vml" xmlns:wp14="http://schemas.microsoft.com/office/word/2010/wordprocessingDrawing" xmlns:wp="http://schemas.openxmlformats.org/drawingml/2006/wordprocessingDrawing" xmlns:w10="urn:schemas-microsoft-com:office:word" xmlns:w="http://schemas.openxmlformats.org/wordprocessingml/2006/main" xmlns:w14="http://schemas.microsoft.com/office/word/2010/wordml" xmlns:w15="http://schemas.microsoft.com/office/word/2012/wordml" xmlns:w16cex="http://schemas.microsoft.com/office/word/2018/wordml/cex" xmlns:w16cid="http://schemas.microsoft.com/office/word/2016/wordml/cid" xmlns:w16="http://schemas.microsoft.com/office/word/2018/wordml" xmlns:w16du="http://schemas.microsoft.com/office/word/2023/wordml/word16du" xmlns:w16sdtdh="http://schemas.microsoft.com/office/word/2020/wordml/sdtdatahash" xmlns:w16sdtfl="http://schemas.microsoft.com/office/word/2024/wordml/sdtformatlock" xmlns:w16se="http://schemas.microsoft.com/office/word/2015/wordml/symex" xmlns:wpg="http://schemas.microsoft.com/office/word/2010/wordprocessingGroup" xmlns:wpi="http://schemas.microsoft.com/office/word/2010/wordprocessingInk" xmlns:wne="http://schemas.microsoft.com/office/word/2006/wordml" xmlns:wps="http://schemas.microsoft.com/office/word/2010/wordprocessingShape" mc:Ignorable="w14 w15 w16se w16cid w16 w16cex w16sdtdh w16sdtfl w16du wp14">
+  <w16cid:commentId w16cid:paraId="5B19E285" w16cid:durableId="71C76613"/>
+</w16cid:commentsIds>
 </file>
 
 <file path=word/endnotes.xml><?xml version="1.0" encoding="utf-8"?>
@@ -6908,6 +6884,14 @@
     <w:abstractNumId w:val="2"/>
   </w:num>
 </w:numbering>
+</file>
+
+<file path=word/people.xml><?xml version="1.0" encoding="utf-8"?>
+<w15:people xmlns:wpc="http://schemas.microsoft.com/office/word/2010/wordprocessingCanvas" xmlns:cx="http://schemas.microsoft.com/office/drawing/2014/chartex" xmlns:cx1="http://schemas.microsoft.com/office/drawing/2015/9/8/chartex" xmlns:cx2="http://schemas.microsoft.com/office/drawing/2015/10/21/chartex" xmlns:cx3="http://schemas.microsoft.com/office/drawing/2016/5/9/chartex" xmlns:cx4="http://schemas.microsoft.com/office/drawing/2016/5/10/chartex" xmlns:cx5="http://schemas.microsoft.com/office/drawing/2016/5/11/chartex" xmlns:cx6="http://schemas.microsoft.com/office/drawing/2016/5/12/chartex" xmlns:cx7="http://schemas.microsoft.com/office/drawing/2016/5/13/chartex" xmlns:cx8="http://schemas.microsoft.com/office/drawing/2016/5/14/chartex" xmlns:mc="http://schemas.openxmlformats.org/markup-compatibility/2006" xmlns:aink="http://schemas.microsoft.com/office/drawing/2016/ink" xmlns:am3d="http://schemas.microsoft.com/office/drawing/2017/model3d" xmlns:o="urn:schemas-microsoft-com:office:office" xmlns:oel="http://schemas.microsoft.com/office/2019/extlst" xmlns:r="http://schemas.openxmlformats.org/officeDocument/2006/relationships" xmlns:m="http://schemas.openxmlformats.org/officeDocument/2006/math" xmlns:v="urn:schemas-microsoft-com:vml" xmlns:wp14="http://schemas.microsoft.com/office/word/2010/wordprocessingDrawing" xmlns:wp="http://schemas.openxmlformats.org/drawingml/2006/wordprocessingDrawing" xmlns:w10="urn:schemas-microsoft-com:office:word" xmlns:w="http://schemas.openxmlformats.org/wordprocessingml/2006/main" xmlns:w14="http://schemas.microsoft.com/office/word/2010/wordml" xmlns:w15="http://schemas.microsoft.com/office/word/2012/wordml" xmlns:w16cex="http://schemas.microsoft.com/office/word/2018/wordml/cex" xmlns:w16cid="http://schemas.microsoft.com/office/word/2016/wordml/cid" xmlns:w16="http://schemas.microsoft.com/office/word/2018/wordml" xmlns:w16du="http://schemas.microsoft.com/office/word/2023/wordml/word16du" xmlns:w16sdtdh="http://schemas.microsoft.com/office/word/2020/wordml/sdtdatahash" xmlns:w16sdtfl="http://schemas.microsoft.com/office/word/2024/wordml/sdtformatlock" xmlns:w16se="http://schemas.microsoft.com/office/word/2015/wordml/symex" xmlns:wpg="http://schemas.microsoft.com/office/word/2010/wordprocessingGroup" xmlns:wpi="http://schemas.microsoft.com/office/word/2010/wordprocessingInk" xmlns:wne="http://schemas.microsoft.com/office/word/2006/wordml" xmlns:wps="http://schemas.microsoft.com/office/word/2010/wordprocessingShape" mc:Ignorable="w14 w15 w16se w16cid w16 w16cex w16sdtdh w16sdtfl w16du wp14">
+  <w15:person w15:author="Seorin Kim">
+    <w15:presenceInfo w15:providerId="AD" w15:userId="S::Seorin.Kim@vub.be::42ebef16-cc60-4587-b1cb-2455d695e9ba"/>
+  </w15:person>
+</w15:people>
 </file>
 
 <file path=word/styles.xml><?xml version="1.0" encoding="utf-8"?>
@@ -7895,6 +7879,74 @@
       <w:spacing w:after="0" w:line="240" w:lineRule="auto"/>
     </w:pPr>
   </w:style>
+  <w:style w:type="character" w:styleId="CommentReference">
+    <w:name w:val="annotation reference"/>
+    <w:basedOn w:val="DefaultParagraphFont"/>
+    <w:uiPriority w:val="99"/>
+    <w:semiHidden/>
+    <w:unhideWhenUsed/>
+    <w:rsid w:val="006B30BF"/>
+    <w:rPr>
+      <w:sz w:val="16"/>
+      <w:szCs w:val="16"/>
+    </w:rPr>
+  </w:style>
+  <w:style w:type="paragraph" w:styleId="CommentText">
+    <w:name w:val="annotation text"/>
+    <w:basedOn w:val="Normal"/>
+    <w:link w:val="CommentTextChar"/>
+    <w:uiPriority w:val="99"/>
+    <w:semiHidden/>
+    <w:unhideWhenUsed/>
+    <w:rsid w:val="006B30BF"/>
+    <w:pPr>
+      <w:spacing w:line="240" w:lineRule="auto"/>
+    </w:pPr>
+    <w:rPr>
+      <w:sz w:val="20"/>
+      <w:szCs w:val="20"/>
+    </w:rPr>
+  </w:style>
+  <w:style w:type="character" w:customStyle="1" w:styleId="CommentTextChar">
+    <w:name w:val="Comment Text Char"/>
+    <w:basedOn w:val="DefaultParagraphFont"/>
+    <w:link w:val="CommentText"/>
+    <w:uiPriority w:val="99"/>
+    <w:semiHidden/>
+    <w:rsid w:val="006B30BF"/>
+    <w:rPr>
+      <w:sz w:val="20"/>
+      <w:szCs w:val="20"/>
+    </w:rPr>
+  </w:style>
+  <w:style w:type="paragraph" w:styleId="CommentSubject">
+    <w:name w:val="annotation subject"/>
+    <w:basedOn w:val="CommentText"/>
+    <w:next w:val="CommentText"/>
+    <w:link w:val="CommentSubjectChar"/>
+    <w:uiPriority w:val="99"/>
+    <w:semiHidden/>
+    <w:unhideWhenUsed/>
+    <w:rsid w:val="006B30BF"/>
+    <w:rPr>
+      <w:b/>
+      <w:bCs/>
+    </w:rPr>
+  </w:style>
+  <w:style w:type="character" w:customStyle="1" w:styleId="CommentSubjectChar">
+    <w:name w:val="Comment Subject Char"/>
+    <w:basedOn w:val="CommentTextChar"/>
+    <w:link w:val="CommentSubject"/>
+    <w:uiPriority w:val="99"/>
+    <w:semiHidden/>
+    <w:rsid w:val="006B30BF"/>
+    <w:rPr>
+      <w:b/>
+      <w:bCs/>
+      <w:sz w:val="20"/>
+      <w:szCs w:val="20"/>
+    </w:rPr>
+  </w:style>
 </w:styles>
 </file>
 
